--- a/Group proj Notes.docx
+++ b/Group proj Notes.docx
@@ -785,49 +785,43 @@
           <w:szCs w:val="32"/>
           <w:lang w:val="en-US"/>
         </w:rPr>
-        <w:t xml:space="preserve">icrosoft paint – </w:t>
-      </w:r>
-      <w:proofErr w:type="spellStart"/>
-      <w:r>
-        <w:rPr>
-          <w:sz w:val="32"/>
-          <w:szCs w:val="32"/>
-          <w:lang w:val="en-US"/>
-        </w:rPr>
-        <w:t>Colour</w:t>
-      </w:r>
-      <w:proofErr w:type="spellEnd"/>
-      <w:r>
-        <w:rPr>
-          <w:sz w:val="32"/>
-          <w:szCs w:val="32"/>
-          <w:lang w:val="en-US"/>
-        </w:rPr>
-        <w:t xml:space="preserve"> and thickness </w:t>
-      </w:r>
-      <w:r>
-        <w:rPr>
-          <w:sz w:val="32"/>
-          <w:szCs w:val="32"/>
-          <w:lang w:val="en-US"/>
-        </w:rPr>
-        <w:t xml:space="preserve">is variable – set to 1 – Looks kind of like a wisp – </w:t>
-      </w:r>
-      <w:r>
-        <w:rPr>
-          <w:sz w:val="32"/>
-          <w:szCs w:val="32"/>
-          <w:lang w:val="en-US"/>
-        </w:rPr>
-        <w:t>particle inside trail?!?</w:t>
-      </w:r>
-      <w:r>
-        <w:rPr>
-          <w:sz w:val="32"/>
-          <w:szCs w:val="32"/>
-          <w:lang w:val="en-US"/>
-        </w:rPr>
-        <w:t xml:space="preserve"> – particles infinite? But also, not.</w:t>
+        <w:t xml:space="preserve">icrosoft paint – Colour and thickness </w:t>
+      </w:r>
+      <w:r>
+        <w:rPr>
+          <w:sz w:val="32"/>
+          <w:szCs w:val="32"/>
+          <w:lang w:val="en-US"/>
+        </w:rPr>
+        <w:t>is variable – set to 1 – Looks kind of like a wisp – particle inside trail?!? – particles infinite? But also, not.</w:t>
+      </w:r>
+    </w:p>
+    <w:p>
+      <w:pPr>
+        <w:ind w:left="359"/>
+        <w:rPr>
+          <w:sz w:val="32"/>
+          <w:szCs w:val="32"/>
+          <w:lang w:val="en-US"/>
+        </w:rPr>
+      </w:pPr>
+    </w:p>
+    <w:p>
+      <w:pPr>
+        <w:ind w:left="359"/>
+        <w:rPr>
+          <w:sz w:val="32"/>
+          <w:szCs w:val="32"/>
+          <w:lang w:val="en-US"/>
+        </w:rPr>
+      </w:pPr>
+      <w:r>
+        <w:rPr>
+          <w:sz w:val="32"/>
+          <w:szCs w:val="32"/>
+          <w:lang w:val="en-US"/>
+        </w:rPr>
+        <w:t>Help.</w:t>
       </w:r>
     </w:p>
     <w:p>
